--- a/docs/Flujo Venta.docx
+++ b/docs/Flujo Venta.docx
@@ -95,344 +95,394 @@
         </w:rPr>
         <w:t>SALES</w:t>
       </w:r>
+    </w:p>
+    <w:p>
+      <w:pPr>
+        <w:pStyle w:val="Prrafodelista"/>
+        <w:numPr>
+          <w:ilvl w:val="0"/>
+          <w:numId w:val="1"/>
+        </w:numPr>
+        <w:rPr>
+          <w:highlight w:val="yellow"/>
+          <w:lang w:val="en-US"/>
+        </w:rPr>
+      </w:pPr>
+      <w:proofErr w:type="spellStart"/>
+      <w:r>
+        <w:rPr>
+          <w:highlight w:val="yellow"/>
+          <w:lang w:val="en-US"/>
+        </w:rPr>
+        <w:t>Enviar</w:t>
+      </w:r>
+      <w:proofErr w:type="spellEnd"/>
+      <w:r>
+        <w:rPr>
+          <w:highlight w:val="yellow"/>
+          <w:lang w:val="en-US"/>
+        </w:rPr>
+        <w:t xml:space="preserve"> </w:t>
+      </w:r>
+      <w:proofErr w:type="spellStart"/>
+      <w:r>
+        <w:rPr>
+          <w:highlight w:val="yellow"/>
+          <w:lang w:val="en-US"/>
+        </w:rPr>
+        <w:t>Tipo</w:t>
+      </w:r>
+      <w:proofErr w:type="spellEnd"/>
+      <w:r>
+        <w:rPr>
+          <w:highlight w:val="yellow"/>
+          <w:lang w:val="en-US"/>
+        </w:rPr>
+        <w:t xml:space="preserve"> </w:t>
+      </w:r>
+      <w:proofErr w:type="spellStart"/>
+      <w:r>
+        <w:rPr>
+          <w:highlight w:val="yellow"/>
+          <w:lang w:val="en-US"/>
+        </w:rPr>
+        <w:t>Comprobante</w:t>
+      </w:r>
+      <w:proofErr w:type="spellEnd"/>
+    </w:p>
+    <w:p>
+      <w:pPr>
+        <w:pStyle w:val="Prrafodelista"/>
+        <w:numPr>
+          <w:ilvl w:val="0"/>
+          <w:numId w:val="1"/>
+        </w:numPr>
+        <w:rPr>
+          <w:highlight w:val="yellow"/>
+        </w:rPr>
+      </w:pPr>
+      <w:r>
+        <w:rPr>
+          <w:highlight w:val="yellow"/>
+        </w:rPr>
+        <w:t>Recuperar Serie y Numero de Comprobante</w:t>
+      </w:r>
+    </w:p>
+    <w:p>
+      <w:pPr>
+        <w:pStyle w:val="Prrafodelista"/>
+        <w:numPr>
+          <w:ilvl w:val="0"/>
+          <w:numId w:val="1"/>
+        </w:numPr>
+        <w:rPr>
+          <w:highlight w:val="yellow"/>
+        </w:rPr>
+      </w:pPr>
+      <w:r>
+        <w:rPr>
+          <w:highlight w:val="yellow"/>
+        </w:rPr>
+        <w:t xml:space="preserve">Fecha </w:t>
+      </w:r>
+      <w:proofErr w:type="spellStart"/>
+      <w:r>
+        <w:rPr>
+          <w:highlight w:val="yellow"/>
+        </w:rPr>
+        <w:t>Emision</w:t>
+      </w:r>
+      <w:proofErr w:type="spellEnd"/>
+      <w:r>
+        <w:rPr>
+          <w:highlight w:val="yellow"/>
+        </w:rPr>
+        <w:t xml:space="preserve"> = </w:t>
+      </w:r>
+      <w:proofErr w:type="spellStart"/>
+      <w:r>
+        <w:rPr>
+          <w:highlight w:val="yellow"/>
+        </w:rPr>
+        <w:t>Now</w:t>
+      </w:r>
+      <w:proofErr w:type="spellEnd"/>
+    </w:p>
+    <w:p>
+      <w:pPr>
+        <w:pStyle w:val="Prrafodelista"/>
+        <w:numPr>
+          <w:ilvl w:val="0"/>
+          <w:numId w:val="1"/>
+        </w:numPr>
+        <w:rPr>
+          <w:highlight w:val="yellow"/>
+        </w:rPr>
+      </w:pPr>
+      <w:r>
+        <w:rPr>
+          <w:highlight w:val="yellow"/>
+        </w:rPr>
+        <w:t>Usuario</w:t>
+      </w:r>
+      <w:r>
+        <w:rPr>
+          <w:highlight w:val="yellow"/>
+        </w:rPr>
+        <w:t xml:space="preserve"> = </w:t>
+      </w:r>
+      <w:proofErr w:type="spellStart"/>
+      <w:r>
+        <w:rPr>
+          <w:highlight w:val="yellow"/>
+        </w:rPr>
+        <w:t>Auth</w:t>
+      </w:r>
+      <w:proofErr w:type="spellEnd"/>
+    </w:p>
+    <w:p>
+      <w:pPr>
+        <w:pStyle w:val="Prrafodelista"/>
+        <w:numPr>
+          <w:ilvl w:val="0"/>
+          <w:numId w:val="1"/>
+        </w:numPr>
+        <w:rPr>
+          <w:highlight w:val="yellow"/>
+        </w:rPr>
+      </w:pPr>
+      <w:r>
+        <w:rPr>
+          <w:highlight w:val="yellow"/>
+        </w:rPr>
+        <w:t>Recuperar Id Cliente</w:t>
+      </w:r>
+    </w:p>
+    <w:p>
+      <w:pPr>
+        <w:rPr>
+          <w:lang w:val="en-US"/>
+        </w:rPr>
+      </w:pPr>
+      <w:r>
+        <w:rPr>
+          <w:lang w:val="en-US"/>
+        </w:rPr>
+        <w:t>S</w:t>
+      </w:r>
+      <w:r>
+        <w:rPr>
+          <w:lang w:val="en-US"/>
+        </w:rPr>
+        <w:t>ALE_DETAILS</w:t>
+      </w:r>
+    </w:p>
+    <w:p>
+      <w:pPr>
+        <w:pStyle w:val="Prrafodelista"/>
+        <w:numPr>
+          <w:ilvl w:val="0"/>
+          <w:numId w:val="1"/>
+        </w:numPr>
+        <w:rPr>
+          <w:highlight w:val="yellow"/>
+          <w:lang w:val="en-US"/>
+        </w:rPr>
+      </w:pPr>
+      <w:proofErr w:type="spellStart"/>
+      <w:r>
+        <w:rPr>
+          <w:highlight w:val="yellow"/>
+          <w:lang w:val="en-US"/>
+        </w:rPr>
+        <w:t>Recuperar</w:t>
+      </w:r>
+      <w:proofErr w:type="spellEnd"/>
+      <w:r>
+        <w:rPr>
+          <w:highlight w:val="yellow"/>
+          <w:lang w:val="en-US"/>
+        </w:rPr>
+        <w:t xml:space="preserve"> Id </w:t>
+      </w:r>
+      <w:proofErr w:type="spellStart"/>
+      <w:r>
+        <w:rPr>
+          <w:highlight w:val="yellow"/>
+          <w:lang w:val="en-US"/>
+        </w:rPr>
+        <w:t>Venta</w:t>
+      </w:r>
+      <w:proofErr w:type="spellEnd"/>
+    </w:p>
+    <w:p>
+      <w:pPr>
+        <w:pStyle w:val="Prrafodelista"/>
+        <w:numPr>
+          <w:ilvl w:val="0"/>
+          <w:numId w:val="1"/>
+        </w:numPr>
+        <w:rPr>
+          <w:highlight w:val="yellow"/>
+        </w:rPr>
+      </w:pPr>
+      <w:r>
+        <w:rPr>
+          <w:highlight w:val="yellow"/>
+        </w:rPr>
+        <w:t>Recuperar Id Producto (para cada producto)</w:t>
+      </w:r>
+    </w:p>
+    <w:p>
+      <w:pPr>
+        <w:pStyle w:val="Prrafodelista"/>
+        <w:numPr>
+          <w:ilvl w:val="0"/>
+          <w:numId w:val="1"/>
+        </w:numPr>
+        <w:rPr>
+          <w:highlight w:val="yellow"/>
+        </w:rPr>
+      </w:pPr>
+      <w:r>
+        <w:rPr>
+          <w:highlight w:val="yellow"/>
+        </w:rPr>
+        <w:t xml:space="preserve">Recuperar </w:t>
+      </w:r>
+      <w:proofErr w:type="spellStart"/>
+      <w:r>
+        <w:rPr>
+          <w:highlight w:val="yellow"/>
+        </w:rPr>
+        <w:t>Descripcion</w:t>
+      </w:r>
+      <w:proofErr w:type="spellEnd"/>
+      <w:r>
+        <w:rPr>
+          <w:highlight w:val="yellow"/>
+        </w:rPr>
+        <w:t xml:space="preserve"> Producto (para cada producto)</w:t>
+      </w:r>
+    </w:p>
+    <w:p>
+      <w:pPr>
+        <w:pStyle w:val="Prrafodelista"/>
+        <w:numPr>
+          <w:ilvl w:val="0"/>
+          <w:numId w:val="1"/>
+        </w:numPr>
+        <w:rPr>
+          <w:highlight w:val="yellow"/>
+        </w:rPr>
+      </w:pPr>
+      <w:r>
+        <w:rPr>
+          <w:highlight w:val="yellow"/>
+        </w:rPr>
+        <w:t>Cantidad = 1</w:t>
+      </w:r>
+    </w:p>
+    <w:p>
+      <w:pPr>
+        <w:pStyle w:val="Prrafodelista"/>
+        <w:numPr>
+          <w:ilvl w:val="0"/>
+          <w:numId w:val="1"/>
+        </w:numPr>
+        <w:rPr>
+          <w:highlight w:val="yellow"/>
+        </w:rPr>
+      </w:pPr>
+      <w:r>
+        <w:rPr>
+          <w:highlight w:val="yellow"/>
+        </w:rPr>
+        <w:t>Recuperar Precio Producto (para cada producto)</w:t>
+      </w:r>
+    </w:p>
+    <w:p>
+      <w:pPr>
+        <w:pStyle w:val="Prrafodelista"/>
+        <w:numPr>
+          <w:ilvl w:val="0"/>
+          <w:numId w:val="1"/>
+        </w:numPr>
+        <w:rPr>
+          <w:highlight w:val="yellow"/>
+        </w:rPr>
+      </w:pPr>
+      <w:r>
+        <w:rPr>
+          <w:highlight w:val="yellow"/>
+        </w:rPr>
+        <w:t>Precio Total = Precio Producto</w:t>
+      </w:r>
+    </w:p>
+    <w:p>
+      <w:pPr>
+        <w:rPr>
+          <w:lang w:val="en-US"/>
+        </w:rPr>
+      </w:pPr>
+      <w:r>
+        <w:rPr>
+          <w:lang w:val="en-US"/>
+        </w:rPr>
+        <w:t>SALE_AMOUNTS</w:t>
+      </w:r>
+    </w:p>
+    <w:p>
+      <w:pPr>
+        <w:pStyle w:val="Prrafodelista"/>
+        <w:numPr>
+          <w:ilvl w:val="0"/>
+          <w:numId w:val="1"/>
+        </w:numPr>
+        <w:rPr>
+          <w:highlight w:val="yellow"/>
+          <w:lang w:val="en-US"/>
+        </w:rPr>
+      </w:pPr>
+      <w:proofErr w:type="spellStart"/>
+      <w:r>
+        <w:rPr>
+          <w:highlight w:val="yellow"/>
+          <w:lang w:val="en-US"/>
+        </w:rPr>
+        <w:t>Recuperar</w:t>
+      </w:r>
+      <w:proofErr w:type="spellEnd"/>
+      <w:r>
+        <w:rPr>
+          <w:highlight w:val="yellow"/>
+          <w:lang w:val="en-US"/>
+        </w:rPr>
+        <w:t xml:space="preserve"> Id </w:t>
+      </w:r>
+      <w:proofErr w:type="spellStart"/>
+      <w:r>
+        <w:rPr>
+          <w:highlight w:val="yellow"/>
+          <w:lang w:val="en-US"/>
+        </w:rPr>
+        <w:t>Venta</w:t>
+      </w:r>
+      <w:proofErr w:type="spellEnd"/>
+    </w:p>
+    <w:p>
+      <w:pPr>
+        <w:pStyle w:val="Prrafodelista"/>
+        <w:numPr>
+          <w:ilvl w:val="0"/>
+          <w:numId w:val="1"/>
+        </w:numPr>
+        <w:rPr>
+          <w:lang w:val="en-US"/>
+        </w:rPr>
+      </w:pPr>
       <w:bookmarkStart w:id="0" w:name="_GoBack"/>
       <w:bookmarkEnd w:id="0"/>
-    </w:p>
-    <w:p>
-      <w:pPr>
-        <w:pStyle w:val="Prrafodelista"/>
-        <w:numPr>
-          <w:ilvl w:val="0"/>
-          <w:numId w:val="1"/>
-        </w:numPr>
-        <w:rPr>
-          <w:highlight w:val="yellow"/>
-          <w:lang w:val="en-US"/>
-        </w:rPr>
-      </w:pPr>
-      <w:proofErr w:type="spellStart"/>
-      <w:r>
-        <w:rPr>
-          <w:highlight w:val="yellow"/>
-          <w:lang w:val="en-US"/>
-        </w:rPr>
-        <w:t>Enviar</w:t>
-      </w:r>
-      <w:proofErr w:type="spellEnd"/>
-      <w:r>
-        <w:rPr>
-          <w:highlight w:val="yellow"/>
-          <w:lang w:val="en-US"/>
-        </w:rPr>
-        <w:t xml:space="preserve"> </w:t>
-      </w:r>
-      <w:proofErr w:type="spellStart"/>
-      <w:r>
-        <w:rPr>
-          <w:highlight w:val="yellow"/>
-          <w:lang w:val="en-US"/>
-        </w:rPr>
-        <w:t>Tipo</w:t>
-      </w:r>
-      <w:proofErr w:type="spellEnd"/>
-      <w:r>
-        <w:rPr>
-          <w:highlight w:val="yellow"/>
-          <w:lang w:val="en-US"/>
-        </w:rPr>
-        <w:t xml:space="preserve"> </w:t>
-      </w:r>
-      <w:proofErr w:type="spellStart"/>
-      <w:r>
-        <w:rPr>
-          <w:highlight w:val="yellow"/>
-          <w:lang w:val="en-US"/>
-        </w:rPr>
-        <w:t>Comprobante</w:t>
-      </w:r>
-      <w:proofErr w:type="spellEnd"/>
-    </w:p>
-    <w:p>
-      <w:pPr>
-        <w:pStyle w:val="Prrafodelista"/>
-        <w:numPr>
-          <w:ilvl w:val="0"/>
-          <w:numId w:val="1"/>
-        </w:numPr>
-      </w:pPr>
-      <w:r>
-        <w:t>Recuperar Serie y Numero de Comprobante</w:t>
-      </w:r>
-    </w:p>
-    <w:p>
-      <w:pPr>
-        <w:pStyle w:val="Prrafodelista"/>
-        <w:numPr>
-          <w:ilvl w:val="0"/>
-          <w:numId w:val="1"/>
-        </w:numPr>
-      </w:pPr>
-      <w:r>
-        <w:t xml:space="preserve">Fecha </w:t>
-      </w:r>
-      <w:proofErr w:type="spellStart"/>
-      <w:r>
-        <w:t>Emision</w:t>
-      </w:r>
-      <w:proofErr w:type="spellEnd"/>
-      <w:r>
-        <w:t xml:space="preserve"> = </w:t>
-      </w:r>
-      <w:proofErr w:type="spellStart"/>
-      <w:r>
-        <w:t>Now</w:t>
-      </w:r>
-      <w:proofErr w:type="spellEnd"/>
-    </w:p>
-    <w:p>
-      <w:pPr>
-        <w:pStyle w:val="Prrafodelista"/>
-        <w:numPr>
-          <w:ilvl w:val="0"/>
-          <w:numId w:val="1"/>
-        </w:numPr>
-      </w:pPr>
-      <w:r>
-        <w:t>Usuario</w:t>
-      </w:r>
-      <w:r>
-        <w:t xml:space="preserve"> = </w:t>
-      </w:r>
-      <w:proofErr w:type="spellStart"/>
-      <w:r>
-        <w:t>Auth</w:t>
-      </w:r>
-      <w:proofErr w:type="spellEnd"/>
-    </w:p>
-    <w:p>
-      <w:pPr>
-        <w:pStyle w:val="Prrafodelista"/>
-        <w:numPr>
-          <w:ilvl w:val="0"/>
-          <w:numId w:val="1"/>
-        </w:numPr>
-      </w:pPr>
-      <w:r>
-        <w:t>Recuperar Id Cliente</w:t>
-      </w:r>
-    </w:p>
-    <w:p>
-      <w:pPr>
-        <w:rPr>
-          <w:lang w:val="en-US"/>
-        </w:rPr>
-      </w:pPr>
-      <w:r>
-        <w:rPr>
-          <w:lang w:val="en-US"/>
-        </w:rPr>
-        <w:t>S</w:t>
-      </w:r>
-      <w:r>
-        <w:rPr>
-          <w:lang w:val="en-US"/>
-        </w:rPr>
-        <w:t>ALE_DETAILS</w:t>
-      </w:r>
-    </w:p>
-    <w:p>
-      <w:pPr>
-        <w:pStyle w:val="Prrafodelista"/>
-        <w:numPr>
-          <w:ilvl w:val="0"/>
-          <w:numId w:val="1"/>
-        </w:numPr>
-        <w:rPr>
-          <w:lang w:val="en-US"/>
-        </w:rPr>
-      </w:pPr>
-      <w:proofErr w:type="spellStart"/>
-      <w:r>
-        <w:rPr>
-          <w:lang w:val="en-US"/>
-        </w:rPr>
-        <w:t>Recuperar</w:t>
-      </w:r>
-      <w:proofErr w:type="spellEnd"/>
-      <w:r>
-        <w:rPr>
-          <w:lang w:val="en-US"/>
-        </w:rPr>
-        <w:t xml:space="preserve"> Id </w:t>
-      </w:r>
-      <w:proofErr w:type="spellStart"/>
-      <w:r>
-        <w:rPr>
-          <w:lang w:val="en-US"/>
-        </w:rPr>
-        <w:t>Venta</w:t>
-      </w:r>
-      <w:proofErr w:type="spellEnd"/>
-    </w:p>
-    <w:p>
-      <w:pPr>
-        <w:pStyle w:val="Prrafodelista"/>
-        <w:numPr>
-          <w:ilvl w:val="0"/>
-          <w:numId w:val="1"/>
-        </w:numPr>
-      </w:pPr>
-      <w:r>
-        <w:t>Recuperar Id Producto (para cada product</w:t>
-      </w:r>
-      <w:r>
-        <w:t>o</w:t>
-      </w:r>
-      <w:r>
-        <w:t>)</w:t>
-      </w:r>
-    </w:p>
-    <w:p>
-      <w:pPr>
-        <w:pStyle w:val="Prrafodelista"/>
-        <w:numPr>
-          <w:ilvl w:val="0"/>
-          <w:numId w:val="1"/>
-        </w:numPr>
-      </w:pPr>
-      <w:r>
-        <w:t xml:space="preserve">Recuperar </w:t>
-      </w:r>
-      <w:proofErr w:type="spellStart"/>
-      <w:r>
-        <w:t>Descripcion</w:t>
-      </w:r>
-      <w:proofErr w:type="spellEnd"/>
-      <w:r>
-        <w:t xml:space="preserve"> Producto </w:t>
-      </w:r>
-      <w:r>
-        <w:t>(para cada product</w:t>
-      </w:r>
-      <w:r>
-        <w:t>o</w:t>
-      </w:r>
-      <w:r>
-        <w:t>)</w:t>
-      </w:r>
-    </w:p>
-    <w:p>
-      <w:pPr>
-        <w:pStyle w:val="Prrafodelista"/>
-        <w:numPr>
-          <w:ilvl w:val="0"/>
-          <w:numId w:val="1"/>
-        </w:numPr>
-      </w:pPr>
-      <w:r>
-        <w:t>Cantidad = 1</w:t>
-      </w:r>
-    </w:p>
-    <w:p>
-      <w:pPr>
-        <w:pStyle w:val="Prrafodelista"/>
-        <w:numPr>
-          <w:ilvl w:val="0"/>
-          <w:numId w:val="1"/>
-        </w:numPr>
-      </w:pPr>
-      <w:r>
-        <w:t xml:space="preserve">Recuperar </w:t>
-      </w:r>
-      <w:r>
-        <w:t>Precio</w:t>
-      </w:r>
-      <w:r>
-        <w:t xml:space="preserve"> Producto </w:t>
-      </w:r>
-      <w:r>
-        <w:t>(para cada product</w:t>
-      </w:r>
-      <w:r>
-        <w:t>o</w:t>
-      </w:r>
-      <w:r>
-        <w:t>)</w:t>
-      </w:r>
-    </w:p>
-    <w:p>
-      <w:pPr>
-        <w:pStyle w:val="Prrafodelista"/>
-        <w:numPr>
-          <w:ilvl w:val="0"/>
-          <w:numId w:val="1"/>
-        </w:numPr>
-      </w:pPr>
-      <w:r>
-        <w:t xml:space="preserve">Precio Total = </w:t>
-      </w:r>
-      <w:r>
-        <w:t>Precio Producto</w:t>
-      </w:r>
-    </w:p>
-    <w:p>
-      <w:pPr>
-        <w:rPr>
-          <w:lang w:val="en-US"/>
-        </w:rPr>
-      </w:pPr>
-      <w:r>
-        <w:rPr>
-          <w:lang w:val="en-US"/>
-        </w:rPr>
-        <w:t>SALE_AMOUNTS</w:t>
-      </w:r>
-    </w:p>
-    <w:p>
-      <w:pPr>
-        <w:pStyle w:val="Prrafodelista"/>
-        <w:numPr>
-          <w:ilvl w:val="0"/>
-          <w:numId w:val="1"/>
-        </w:numPr>
-        <w:rPr>
-          <w:lang w:val="en-US"/>
-        </w:rPr>
-      </w:pPr>
-      <w:proofErr w:type="spellStart"/>
-      <w:r>
-        <w:rPr>
-          <w:lang w:val="en-US"/>
-        </w:rPr>
-        <w:t>Recuperar</w:t>
-      </w:r>
-      <w:proofErr w:type="spellEnd"/>
-      <w:r>
-        <w:rPr>
-          <w:lang w:val="en-US"/>
-        </w:rPr>
-        <w:t xml:space="preserve"> Id </w:t>
-      </w:r>
-      <w:proofErr w:type="spellStart"/>
-      <w:r>
-        <w:rPr>
-          <w:lang w:val="en-US"/>
-        </w:rPr>
-        <w:t>Venta</w:t>
-      </w:r>
-      <w:proofErr w:type="spellEnd"/>
-    </w:p>
-    <w:p>
-      <w:pPr>
-        <w:pStyle w:val="Prrafodelista"/>
-        <w:numPr>
-          <w:ilvl w:val="0"/>
-          <w:numId w:val="1"/>
-        </w:numPr>
-        <w:rPr>
-          <w:lang w:val="en-US"/>
-        </w:rPr>
-      </w:pPr>
       <w:proofErr w:type="spellStart"/>
       <w:r>
         <w:rPr>

--- a/docs/Flujo Venta.docx
+++ b/docs/Flujo Venta.docx
@@ -478,227 +478,250 @@
           <w:numId w:val="1"/>
         </w:numPr>
         <w:rPr>
-          <w:lang w:val="en-US"/>
-        </w:rPr>
-      </w:pPr>
+          <w:highlight w:val="yellow"/>
+          <w:lang w:val="en-US"/>
+        </w:rPr>
+      </w:pPr>
+      <w:proofErr w:type="spellStart"/>
+      <w:r>
+        <w:rPr>
+          <w:highlight w:val="yellow"/>
+          <w:lang w:val="en-US"/>
+        </w:rPr>
+        <w:t>Calcular</w:t>
+      </w:r>
+      <w:proofErr w:type="spellEnd"/>
+      <w:r>
+        <w:rPr>
+          <w:highlight w:val="yellow"/>
+          <w:lang w:val="en-US"/>
+        </w:rPr>
+        <w:t xml:space="preserve"> Subtotal</w:t>
+      </w:r>
+    </w:p>
+    <w:p>
+      <w:pPr>
+        <w:pStyle w:val="Prrafodelista"/>
+        <w:numPr>
+          <w:ilvl w:val="0"/>
+          <w:numId w:val="1"/>
+        </w:numPr>
+        <w:rPr>
+          <w:highlight w:val="yellow"/>
+          <w:lang w:val="en-US"/>
+        </w:rPr>
+      </w:pPr>
+      <w:proofErr w:type="spellStart"/>
+      <w:r>
+        <w:rPr>
+          <w:highlight w:val="yellow"/>
+          <w:lang w:val="en-US"/>
+        </w:rPr>
+        <w:t>Calcular</w:t>
+      </w:r>
+      <w:proofErr w:type="spellEnd"/>
+      <w:r>
+        <w:rPr>
+          <w:highlight w:val="yellow"/>
+          <w:lang w:val="en-US"/>
+        </w:rPr>
+        <w:t xml:space="preserve"> IGV</w:t>
+      </w:r>
+    </w:p>
+    <w:p>
+      <w:pPr>
+        <w:pStyle w:val="Prrafodelista"/>
+        <w:numPr>
+          <w:ilvl w:val="0"/>
+          <w:numId w:val="1"/>
+        </w:numPr>
+        <w:rPr>
+          <w:highlight w:val="yellow"/>
+          <w:lang w:val="en-US"/>
+        </w:rPr>
+      </w:pPr>
+      <w:proofErr w:type="spellStart"/>
+      <w:r>
+        <w:rPr>
+          <w:highlight w:val="yellow"/>
+          <w:lang w:val="en-US"/>
+        </w:rPr>
+        <w:t>Enviar</w:t>
+      </w:r>
+      <w:proofErr w:type="spellEnd"/>
+      <w:r>
+        <w:rPr>
+          <w:highlight w:val="yellow"/>
+          <w:lang w:val="en-US"/>
+        </w:rPr>
+        <w:t xml:space="preserve"> Total</w:t>
+      </w:r>
+    </w:p>
+    <w:p>
+      <w:pPr>
+        <w:rPr>
+          <w:lang w:val="en-US"/>
+        </w:rPr>
+      </w:pPr>
+      <w:r>
+        <w:rPr>
+          <w:lang w:val="en-US"/>
+        </w:rPr>
+        <w:t>SALE_SESSIONS</w:t>
+      </w:r>
+    </w:p>
+    <w:p>
+      <w:pPr>
+        <w:pStyle w:val="Prrafodelista"/>
+        <w:numPr>
+          <w:ilvl w:val="0"/>
+          <w:numId w:val="1"/>
+        </w:numPr>
+        <w:rPr>
+          <w:highlight w:val="yellow"/>
+          <w:lang w:val="en-US"/>
+        </w:rPr>
+      </w:pPr>
+      <w:proofErr w:type="spellStart"/>
+      <w:r>
+        <w:rPr>
+          <w:highlight w:val="yellow"/>
+          <w:lang w:val="en-US"/>
+        </w:rPr>
+        <w:t>Recuperar</w:t>
+      </w:r>
+      <w:proofErr w:type="spellEnd"/>
+      <w:r>
+        <w:rPr>
+          <w:highlight w:val="yellow"/>
+          <w:lang w:val="en-US"/>
+        </w:rPr>
+        <w:t xml:space="preserve"> </w:t>
+      </w:r>
+      <w:proofErr w:type="spellStart"/>
+      <w:r>
+        <w:rPr>
+          <w:highlight w:val="yellow"/>
+          <w:lang w:val="en-US"/>
+        </w:rPr>
+        <w:t>sesion</w:t>
+      </w:r>
+      <w:proofErr w:type="spellEnd"/>
+      <w:r>
+        <w:rPr>
+          <w:highlight w:val="yellow"/>
+          <w:lang w:val="en-US"/>
+        </w:rPr>
+        <w:t xml:space="preserve"> del </w:t>
+      </w:r>
+      <w:proofErr w:type="spellStart"/>
+      <w:r>
+        <w:rPr>
+          <w:highlight w:val="yellow"/>
+          <w:lang w:val="en-US"/>
+        </w:rPr>
+        <w:t>usuario</w:t>
+      </w:r>
+      <w:proofErr w:type="spellEnd"/>
+      <w:r>
+        <w:rPr>
+          <w:highlight w:val="yellow"/>
+          <w:lang w:val="en-US"/>
+        </w:rPr>
+        <w:t xml:space="preserve"> </w:t>
+      </w:r>
+    </w:p>
+    <w:p>
+      <w:pPr>
+        <w:pStyle w:val="Prrafodelista"/>
+        <w:numPr>
+          <w:ilvl w:val="0"/>
+          <w:numId w:val="1"/>
+        </w:numPr>
+        <w:rPr>
+          <w:highlight w:val="yellow"/>
+          <w:lang w:val="en-US"/>
+        </w:rPr>
+      </w:pPr>
+      <w:proofErr w:type="spellStart"/>
+      <w:r>
+        <w:rPr>
+          <w:highlight w:val="yellow"/>
+          <w:lang w:val="en-US"/>
+        </w:rPr>
+        <w:t>Ingresos</w:t>
+      </w:r>
+      <w:proofErr w:type="spellEnd"/>
+      <w:r>
+        <w:rPr>
+          <w:highlight w:val="yellow"/>
+          <w:lang w:val="en-US"/>
+        </w:rPr>
+        <w:t xml:space="preserve"> += Total </w:t>
+      </w:r>
+      <w:proofErr w:type="spellStart"/>
+      <w:r>
+        <w:rPr>
+          <w:highlight w:val="yellow"/>
+          <w:lang w:val="en-US"/>
+        </w:rPr>
+        <w:t>enviado</w:t>
+      </w:r>
+      <w:proofErr w:type="spellEnd"/>
+      <w:r>
+        <w:rPr>
+          <w:highlight w:val="yellow"/>
+          <w:lang w:val="en-US"/>
+        </w:rPr>
+        <w:t xml:space="preserve"> </w:t>
+      </w:r>
+    </w:p>
+    <w:p>
+      <w:pPr>
+        <w:pStyle w:val="Prrafodelista"/>
+        <w:numPr>
+          <w:ilvl w:val="0"/>
+          <w:numId w:val="1"/>
+        </w:numPr>
+        <w:rPr>
+          <w:highlight w:val="yellow"/>
+          <w:lang w:val="en-US"/>
+        </w:rPr>
+      </w:pPr>
+      <w:proofErr w:type="spellStart"/>
+      <w:r>
+        <w:rPr>
+          <w:highlight w:val="yellow"/>
+          <w:lang w:val="en-US"/>
+        </w:rPr>
+        <w:t>Calcular</w:t>
+      </w:r>
+      <w:proofErr w:type="spellEnd"/>
+      <w:r>
+        <w:rPr>
+          <w:highlight w:val="yellow"/>
+          <w:lang w:val="en-US"/>
+        </w:rPr>
+        <w:t xml:space="preserve"> </w:t>
+      </w:r>
+      <w:proofErr w:type="spellStart"/>
+      <w:r>
+        <w:rPr>
+          <w:highlight w:val="yellow"/>
+          <w:lang w:val="en-US"/>
+        </w:rPr>
+        <w:t>Monto</w:t>
+      </w:r>
+      <w:proofErr w:type="spellEnd"/>
+      <w:r>
+        <w:rPr>
+          <w:highlight w:val="yellow"/>
+          <w:lang w:val="en-US"/>
+        </w:rPr>
+        <w:t xml:space="preserve"> Actual</w:t>
+      </w:r>
       <w:bookmarkStart w:id="0" w:name="_GoBack"/>
       <w:bookmarkEnd w:id="0"/>
-      <w:proofErr w:type="spellStart"/>
-      <w:r>
-        <w:rPr>
-          <w:lang w:val="en-US"/>
-        </w:rPr>
-        <w:t>Calcular</w:t>
-      </w:r>
-      <w:proofErr w:type="spellEnd"/>
-      <w:r>
-        <w:rPr>
-          <w:lang w:val="en-US"/>
-        </w:rPr>
-        <w:t xml:space="preserve"> Subtotal</w:t>
-      </w:r>
-    </w:p>
-    <w:p>
-      <w:pPr>
-        <w:pStyle w:val="Prrafodelista"/>
-        <w:numPr>
-          <w:ilvl w:val="0"/>
-          <w:numId w:val="1"/>
-        </w:numPr>
-        <w:rPr>
-          <w:lang w:val="en-US"/>
-        </w:rPr>
-      </w:pPr>
-      <w:proofErr w:type="spellStart"/>
-      <w:r>
-        <w:rPr>
-          <w:lang w:val="en-US"/>
-        </w:rPr>
-        <w:t>Calcular</w:t>
-      </w:r>
-      <w:proofErr w:type="spellEnd"/>
-      <w:r>
-        <w:rPr>
-          <w:lang w:val="en-US"/>
-        </w:rPr>
-        <w:t xml:space="preserve"> IGV</w:t>
-      </w:r>
-    </w:p>
-    <w:p>
-      <w:pPr>
-        <w:pStyle w:val="Prrafodelista"/>
-        <w:numPr>
-          <w:ilvl w:val="0"/>
-          <w:numId w:val="1"/>
-        </w:numPr>
-        <w:rPr>
-          <w:highlight w:val="yellow"/>
-          <w:lang w:val="en-US"/>
-        </w:rPr>
-      </w:pPr>
-      <w:proofErr w:type="spellStart"/>
-      <w:r>
-        <w:rPr>
-          <w:highlight w:val="yellow"/>
-          <w:lang w:val="en-US"/>
-        </w:rPr>
-        <w:t>Enviar</w:t>
-      </w:r>
-      <w:proofErr w:type="spellEnd"/>
-      <w:r>
-        <w:rPr>
-          <w:highlight w:val="yellow"/>
-          <w:lang w:val="en-US"/>
-        </w:rPr>
-        <w:t xml:space="preserve"> Total</w:t>
-      </w:r>
-    </w:p>
-    <w:p>
-      <w:pPr>
-        <w:rPr>
-          <w:lang w:val="en-US"/>
-        </w:rPr>
-      </w:pPr>
-      <w:r>
-        <w:rPr>
-          <w:lang w:val="en-US"/>
-        </w:rPr>
-        <w:t>SALE_SESSIONS</w:t>
-      </w:r>
-    </w:p>
-    <w:p>
-      <w:pPr>
-        <w:pStyle w:val="Prrafodelista"/>
-        <w:numPr>
-          <w:ilvl w:val="0"/>
-          <w:numId w:val="1"/>
-        </w:numPr>
-        <w:rPr>
-          <w:lang w:val="en-US"/>
-        </w:rPr>
-      </w:pPr>
-      <w:proofErr w:type="spellStart"/>
-      <w:r>
-        <w:rPr>
-          <w:lang w:val="en-US"/>
-        </w:rPr>
-        <w:t>Recuperar</w:t>
-      </w:r>
-      <w:proofErr w:type="spellEnd"/>
-      <w:r>
-        <w:rPr>
-          <w:lang w:val="en-US"/>
-        </w:rPr>
-        <w:t xml:space="preserve"> </w:t>
-      </w:r>
-      <w:proofErr w:type="spellStart"/>
-      <w:r>
-        <w:rPr>
-          <w:lang w:val="en-US"/>
-        </w:rPr>
-        <w:t>sesion</w:t>
-      </w:r>
-      <w:proofErr w:type="spellEnd"/>
-      <w:r>
-        <w:rPr>
-          <w:lang w:val="en-US"/>
-        </w:rPr>
-        <w:t xml:space="preserve"> del </w:t>
-      </w:r>
-      <w:proofErr w:type="spellStart"/>
-      <w:r>
-        <w:rPr>
-          <w:lang w:val="en-US"/>
-        </w:rPr>
-        <w:t>usuario</w:t>
-      </w:r>
-      <w:proofErr w:type="spellEnd"/>
-      <w:r>
-        <w:rPr>
-          <w:lang w:val="en-US"/>
-        </w:rPr>
-        <w:t xml:space="preserve"> </w:t>
-      </w:r>
-    </w:p>
-    <w:p>
-      <w:pPr>
-        <w:pStyle w:val="Prrafodelista"/>
-        <w:numPr>
-          <w:ilvl w:val="0"/>
-          <w:numId w:val="1"/>
-        </w:numPr>
-        <w:rPr>
-          <w:lang w:val="en-US"/>
-        </w:rPr>
-      </w:pPr>
-      <w:proofErr w:type="spellStart"/>
-      <w:r>
-        <w:rPr>
-          <w:lang w:val="en-US"/>
-        </w:rPr>
-        <w:t>Ingresos</w:t>
-      </w:r>
-      <w:proofErr w:type="spellEnd"/>
-      <w:r>
-        <w:rPr>
-          <w:lang w:val="en-US"/>
-        </w:rPr>
-        <w:t xml:space="preserve"> += Total </w:t>
-      </w:r>
-      <w:proofErr w:type="spellStart"/>
-      <w:r>
-        <w:rPr>
-          <w:lang w:val="en-US"/>
-        </w:rPr>
-        <w:t>enviado</w:t>
-      </w:r>
-      <w:proofErr w:type="spellEnd"/>
-      <w:r>
-        <w:rPr>
-          <w:lang w:val="en-US"/>
-        </w:rPr>
-        <w:t xml:space="preserve"> </w:t>
-      </w:r>
-    </w:p>
-    <w:p>
-      <w:pPr>
-        <w:pStyle w:val="Prrafodelista"/>
-        <w:numPr>
-          <w:ilvl w:val="0"/>
-          <w:numId w:val="1"/>
-        </w:numPr>
-        <w:rPr>
-          <w:lang w:val="en-US"/>
-        </w:rPr>
-      </w:pPr>
-      <w:proofErr w:type="spellStart"/>
-      <w:r>
-        <w:rPr>
-          <w:lang w:val="en-US"/>
-        </w:rPr>
-        <w:t>Calcular</w:t>
-      </w:r>
-      <w:proofErr w:type="spellEnd"/>
-      <w:r>
-        <w:rPr>
-          <w:lang w:val="en-US"/>
-        </w:rPr>
-        <w:t xml:space="preserve"> </w:t>
-      </w:r>
-      <w:proofErr w:type="spellStart"/>
-      <w:r>
-        <w:rPr>
-          <w:lang w:val="en-US"/>
-        </w:rPr>
-        <w:t>Monto</w:t>
-      </w:r>
-      <w:proofErr w:type="spellEnd"/>
-      <w:r>
-        <w:rPr>
-          <w:lang w:val="en-US"/>
-        </w:rPr>
-        <w:t xml:space="preserve"> Actual</w:t>
-      </w:r>
     </w:p>
     <w:p>
       <w:pPr>
@@ -720,8 +743,14 @@
           <w:ilvl w:val="0"/>
           <w:numId w:val="1"/>
         </w:numPr>
-      </w:pPr>
-      <w:r>
+        <w:rPr>
+          <w:highlight w:val="yellow"/>
+        </w:rPr>
+      </w:pPr>
+      <w:r>
+        <w:rPr>
+          <w:highlight w:val="yellow"/>
+        </w:rPr>
         <w:t>Con el Tipo y Serie Documento, incrementar en uno el numero</w:t>
       </w:r>
     </w:p>
